--- a/theotitical/java script.docx
+++ b/theotitical/java script.docx
@@ -540,6 +540,13 @@
           <w:sz w:val="32"/>
           <w:szCs w:val="32"/>
         </w:rPr>
+        <w:t xml:space="preserve"> output</w:t>
+      </w:r>
+      <w:r>
+        <w:rPr>
+          <w:sz w:val="32"/>
+          <w:szCs w:val="32"/>
+        </w:rPr>
         <w:t xml:space="preserve">: </w:t>
       </w:r>
       <w:r>
@@ -1921,7 +1928,44 @@
     <w:p>
       <w:pPr>
         <w:rPr>
-          <w:color w:val="FF0000"/>
+          <w:sz w:val="24"/>
+          <w:szCs w:val="24"/>
+        </w:rPr>
+      </w:pPr>
+      <w:r>
+        <w:rPr>
+          <w:sz w:val="32"/>
+          <w:szCs w:val="32"/>
+        </w:rPr>
+        <w:t>Closure function:</w:t>
+      </w:r>
+      <w:r>
+        <w:rPr>
+          <w:sz w:val="32"/>
+          <w:szCs w:val="32"/>
+        </w:rPr>
+        <w:t xml:space="preserve"> </w:t>
+      </w:r>
+      <w:r>
+        <w:rPr>
+          <w:sz w:val="24"/>
+          <w:szCs w:val="24"/>
+        </w:rPr>
+        <w:t xml:space="preserve">closure function is a special function of nested function </w:t>
+      </w:r>
+      <w:r>
+        <w:rPr>
+          <w:sz w:val="24"/>
+          <w:szCs w:val="24"/>
+        </w:rPr>
+        <w:t>which returns another function then it is called closure</w:t>
+      </w:r>
+    </w:p>
+    <w:p>
+      <w:pPr>
+        <w:rPr>
+          <w:sz w:val="24"/>
+          <w:szCs w:val="24"/>
         </w:rPr>
       </w:pPr>
     </w:p>
@@ -2038,7 +2082,6 @@
           <w:sz w:val="72"/>
           <w:szCs w:val="72"/>
         </w:rPr>
-        <w:lastRenderedPageBreak/>
         <w:t xml:space="preserve">        </w:t>
       </w:r>
       <w:r>
@@ -2939,6 +2982,7 @@
           <w:sz w:val="24"/>
           <w:szCs w:val="24"/>
         </w:rPr>
+        <w:lastRenderedPageBreak/>
         <w:t>Example2: let a=[1,2,3,4]</w:t>
       </w:r>
       <w:r>
@@ -3054,62 +3098,1045 @@
           <w:sz w:val="24"/>
           <w:szCs w:val="24"/>
         </w:rPr>
+        <w:t>7.</w:t>
+      </w:r>
+      <w:r>
+        <w:rPr>
+          <w:sz w:val="32"/>
+          <w:szCs w:val="32"/>
+        </w:rPr>
+        <w:t>a.split(</w:t>
+      </w:r>
+      <w:r>
+        <w:rPr>
+          <w:sz w:val="32"/>
+          <w:szCs w:val="32"/>
+        </w:rPr>
+        <w:t>parameter is optional</w:t>
+      </w:r>
+      <w:r>
+        <w:rPr>
+          <w:sz w:val="32"/>
+          <w:szCs w:val="32"/>
+        </w:rPr>
+        <w:t>)</w:t>
+      </w:r>
+      <w:r>
+        <w:rPr>
+          <w:sz w:val="32"/>
+          <w:szCs w:val="32"/>
+        </w:rPr>
+        <w:t>:</w:t>
+      </w:r>
+      <w:r>
+        <w:rPr>
+          <w:sz w:val="32"/>
+          <w:szCs w:val="32"/>
+        </w:rPr>
+        <w:t xml:space="preserve"> </w:t>
+      </w:r>
+      <w:r>
+        <w:rPr>
+          <w:sz w:val="24"/>
+          <w:szCs w:val="24"/>
+        </w:rPr>
+        <w:t>.split method is used to convert string into array.</w:t>
+      </w:r>
+      <w:r>
+        <w:rPr>
+          <w:sz w:val="24"/>
+          <w:szCs w:val="24"/>
+        </w:rPr>
+        <w:t xml:space="preserve"> Always parameter is part(letter or character)of a string.</w:t>
+      </w:r>
+      <w:r>
+        <w:rPr>
+          <w:sz w:val="24"/>
+          <w:szCs w:val="24"/>
+        </w:rPr>
+        <w:t xml:space="preserve"> </w:t>
+      </w:r>
+      <w:r>
+        <w:rPr>
+          <w:sz w:val="24"/>
+          <w:szCs w:val="24"/>
+        </w:rPr>
+        <w:t xml:space="preserve">otherwise it </w:t>
+      </w:r>
+      <w:r>
+        <w:rPr>
+          <w:sz w:val="24"/>
+          <w:szCs w:val="24"/>
+        </w:rPr>
+        <w:t>convert as empty parameter and print same output(op=ip)</w:t>
+      </w:r>
+    </w:p>
+    <w:p>
+      <w:pPr>
+        <w:rPr>
+          <w:sz w:val="24"/>
+          <w:szCs w:val="24"/>
+        </w:rPr>
+      </w:pPr>
+      <w:r>
+        <w:rPr>
+          <w:sz w:val="24"/>
+          <w:szCs w:val="24"/>
+        </w:rPr>
+        <w:t>Example: let a=”hari”</w:t>
+      </w:r>
+      <w:r>
+        <w:rPr>
+          <w:sz w:val="24"/>
+          <w:szCs w:val="24"/>
+        </w:rPr>
+        <w:t>;res=a.split();console.log(res);  output is [</w:t>
+      </w:r>
+      <w:r>
+        <w:rPr>
+          <w:sz w:val="24"/>
+          <w:szCs w:val="24"/>
+        </w:rPr>
+        <w:t>“</w:t>
+      </w:r>
+      <w:r>
+        <w:rPr>
+          <w:sz w:val="24"/>
+          <w:szCs w:val="24"/>
+        </w:rPr>
+        <w:t>hari</w:t>
+      </w:r>
+      <w:r>
+        <w:rPr>
+          <w:sz w:val="24"/>
+          <w:szCs w:val="24"/>
+        </w:rPr>
+        <w:t>”</w:t>
+      </w:r>
+      <w:r>
+        <w:rPr>
+          <w:sz w:val="24"/>
+          <w:szCs w:val="24"/>
+        </w:rPr>
+        <w:t>](array)</w:t>
+      </w:r>
+    </w:p>
+    <w:p>
+      <w:pPr>
+        <w:rPr>
+          <w:sz w:val="24"/>
+          <w:szCs w:val="24"/>
+        </w:rPr>
+      </w:pPr>
+      <w:r>
+        <w:rPr>
+          <w:sz w:val="24"/>
+          <w:szCs w:val="24"/>
+        </w:rPr>
+        <w:t>Here we don’t give any parameter then output is same as input but out is change as array.</w:t>
+      </w:r>
+    </w:p>
+    <w:p>
+      <w:pPr>
+        <w:rPr>
+          <w:sz w:val="24"/>
+          <w:szCs w:val="24"/>
+        </w:rPr>
+      </w:pPr>
+      <w:r>
+        <w:rPr>
+          <w:sz w:val="24"/>
+          <w:szCs w:val="24"/>
+        </w:rPr>
+        <w:t>Example2:reverse a single string?</w:t>
+      </w:r>
+    </w:p>
+    <w:p>
+      <w:pPr>
+        <w:rPr>
+          <w:sz w:val="24"/>
+          <w:szCs w:val="24"/>
+        </w:rPr>
+      </w:pPr>
+      <w:r>
+        <w:rPr>
+          <w:sz w:val="24"/>
+          <w:szCs w:val="24"/>
+        </w:rPr>
+        <w:t>Let a=”hari”;  res=a.split(</w:t>
+      </w:r>
+      <w:r>
+        <w:rPr>
+          <w:sz w:val="24"/>
+          <w:szCs w:val="24"/>
+        </w:rPr>
+        <w:t>“”);</w:t>
+      </w:r>
+      <w:r>
+        <w:rPr>
+          <w:sz w:val="24"/>
+          <w:szCs w:val="24"/>
+        </w:rPr>
+        <w:t xml:space="preserve">console.log(res);  output is </w:t>
+      </w:r>
+      <w:r>
+        <w:rPr>
+          <w:sz w:val="24"/>
+          <w:szCs w:val="24"/>
+        </w:rPr>
+        <w:t>[h,a,r,i](array)</w:t>
+      </w:r>
+    </w:p>
+    <w:p>
+      <w:pPr>
+        <w:rPr>
+          <w:sz w:val="24"/>
+          <w:szCs w:val="24"/>
+        </w:rPr>
+      </w:pPr>
+      <w:r>
+        <w:rPr>
+          <w:sz w:val="24"/>
+          <w:szCs w:val="24"/>
+        </w:rPr>
+        <w:t>console.log(res.reverse())</w:t>
+      </w:r>
+      <w:r>
+        <w:rPr>
+          <w:sz w:val="24"/>
+          <w:szCs w:val="24"/>
+        </w:rPr>
+        <w:t>;   output is [</w:t>
+      </w:r>
+      <w:r>
+        <w:rPr>
+          <w:sz w:val="24"/>
+          <w:szCs w:val="24"/>
+        </w:rPr>
+        <w:t>i</w:t>
+      </w:r>
+      <w:r>
+        <w:rPr>
+          <w:sz w:val="24"/>
+          <w:szCs w:val="24"/>
+        </w:rPr>
+        <w:t>,</w:t>
+      </w:r>
+      <w:r>
+        <w:rPr>
+          <w:sz w:val="24"/>
+          <w:szCs w:val="24"/>
+        </w:rPr>
+        <w:t>r,a</w:t>
+      </w:r>
+      <w:r>
+        <w:rPr>
+          <w:sz w:val="24"/>
+          <w:szCs w:val="24"/>
+        </w:rPr>
+        <w:t>,</w:t>
+      </w:r>
+      <w:r>
+        <w:rPr>
+          <w:sz w:val="24"/>
+          <w:szCs w:val="24"/>
+        </w:rPr>
+        <w:t>h]</w:t>
+      </w:r>
+      <w:r>
+        <w:rPr>
+          <w:sz w:val="24"/>
+          <w:szCs w:val="24"/>
+        </w:rPr>
+        <w:t>(array)</w:t>
+      </w:r>
+      <w:r>
+        <w:rPr>
+          <w:sz w:val="24"/>
+          <w:szCs w:val="24"/>
+        </w:rPr>
+        <w:t xml:space="preserve">                                 </w:t>
+      </w:r>
+      <w:r>
+        <w:rPr>
+          <w:sz w:val="24"/>
+          <w:szCs w:val="24"/>
+        </w:rPr>
+        <w:t xml:space="preserve"> Console.log(res.join(</w:t>
+      </w:r>
+      <w:r>
+        <w:rPr>
+          <w:sz w:val="24"/>
+          <w:szCs w:val="24"/>
+        </w:rPr>
+        <w:t>“”</w:t>
+      </w:r>
+      <w:r>
+        <w:rPr>
+          <w:sz w:val="24"/>
+          <w:szCs w:val="24"/>
+        </w:rPr>
+        <w:t>)</w:t>
+      </w:r>
+      <w:r>
+        <w:rPr>
+          <w:sz w:val="24"/>
+          <w:szCs w:val="24"/>
+        </w:rPr>
+        <w:t>; output is  irah(string)</w:t>
+      </w:r>
+    </w:p>
+    <w:p>
+      <w:pPr>
+        <w:rPr>
+          <w:sz w:val="24"/>
+          <w:szCs w:val="24"/>
+        </w:rPr>
+      </w:pPr>
+      <w:r>
+        <w:rPr>
+          <w:sz w:val="24"/>
+          <w:szCs w:val="24"/>
+        </w:rPr>
+        <w:t>example3:</w:t>
+      </w:r>
+      <w:r>
+        <w:rPr>
+          <w:sz w:val="24"/>
+          <w:szCs w:val="24"/>
+        </w:rPr>
+        <w:t xml:space="preserve"> let a=”I am a good boy”</w:t>
+      </w:r>
+      <w:r>
+        <w:rPr>
+          <w:sz w:val="24"/>
+          <w:szCs w:val="24"/>
+        </w:rPr>
+        <w:t xml:space="preserve">;res=a.split(“a”); console.log(res);  output is </w:t>
+      </w:r>
+      <w:r>
+        <w:rPr>
+          <w:sz w:val="24"/>
+          <w:szCs w:val="24"/>
+        </w:rPr>
+        <w:t>[ '</w:t>
+      </w:r>
+      <w:r>
+        <w:rPr>
+          <w:sz w:val="24"/>
+          <w:szCs w:val="24"/>
+        </w:rPr>
+        <w:t xml:space="preserve">I </w:t>
+      </w:r>
+      <w:r>
+        <w:rPr>
+          <w:sz w:val="24"/>
+          <w:szCs w:val="24"/>
+        </w:rPr>
+        <w:t>', 'm ', ' good boy' ]</w:t>
+      </w:r>
+    </w:p>
+    <w:p>
+      <w:pPr>
+        <w:rPr>
+          <w:color w:val="FF0000"/>
+          <w:sz w:val="24"/>
+          <w:szCs w:val="24"/>
+        </w:rPr>
+      </w:pPr>
+      <w:r>
+        <w:rPr>
+          <w:sz w:val="24"/>
+          <w:szCs w:val="24"/>
+        </w:rPr>
+        <w:t>8.</w:t>
+      </w:r>
+      <w:r>
+        <w:rPr>
+          <w:sz w:val="32"/>
+          <w:szCs w:val="32"/>
+        </w:rPr>
+        <w:t>a.reverse</w:t>
+      </w:r>
+      <w:r>
+        <w:rPr>
+          <w:sz w:val="32"/>
+          <w:szCs w:val="32"/>
+        </w:rPr>
+        <w:t>():</w:t>
+      </w:r>
+      <w:r>
+        <w:rPr>
+          <w:sz w:val="24"/>
+          <w:szCs w:val="24"/>
+        </w:rPr>
+        <w:t>in brackets don’t give any parameter, .reverse method is used to reverse the array.</w:t>
+      </w:r>
+      <w:r>
+        <w:rPr>
+          <w:color w:val="FF0000"/>
+          <w:sz w:val="24"/>
+          <w:szCs w:val="24"/>
+        </w:rPr>
+        <w:t>it changes the original array.</w:t>
+      </w:r>
+    </w:p>
+    <w:p>
+      <w:pPr>
+        <w:rPr>
+          <w:sz w:val="24"/>
+          <w:szCs w:val="24"/>
+        </w:rPr>
+      </w:pPr>
+      <w:r>
+        <w:rPr>
+          <w:sz w:val="24"/>
+          <w:szCs w:val="24"/>
+        </w:rPr>
+        <w:t xml:space="preserve">Example: let a=[1,2,3,4,5]; res=a.reverse();console.log(a,res);  output is </w:t>
+      </w:r>
+      <w:r>
+        <w:rPr>
+          <w:sz w:val="24"/>
+          <w:szCs w:val="24"/>
+        </w:rPr>
+        <w:t>[</w:t>
+      </w:r>
+      <w:r>
+        <w:rPr>
+          <w:sz w:val="24"/>
+          <w:szCs w:val="24"/>
+        </w:rPr>
+        <w:t>5,4,3,2,1][5,4,3,2,1]</w:t>
+      </w:r>
+    </w:p>
+    <w:p>
+      <w:pPr>
+        <w:rPr>
+          <w:color w:val="FF0000"/>
+          <w:sz w:val="24"/>
+          <w:szCs w:val="24"/>
+        </w:rPr>
+      </w:pPr>
+      <w:r>
+        <w:rPr>
+          <w:sz w:val="24"/>
+          <w:szCs w:val="24"/>
+        </w:rPr>
+        <w:t>9.</w:t>
+      </w:r>
+      <w:r>
+        <w:rPr>
+          <w:sz w:val="24"/>
+          <w:szCs w:val="24"/>
+        </w:rPr>
+        <w:t xml:space="preserve"> </w:t>
+      </w:r>
+      <w:r>
+        <w:rPr>
+          <w:sz w:val="32"/>
+          <w:szCs w:val="32"/>
+        </w:rPr>
+        <w:t>a.sli</w:t>
+      </w:r>
+      <w:r>
+        <w:rPr>
+          <w:sz w:val="32"/>
+          <w:szCs w:val="32"/>
+        </w:rPr>
+        <w:t>ce(start index,</w:t>
+      </w:r>
+      <w:r>
+        <w:rPr>
+          <w:sz w:val="32"/>
+          <w:szCs w:val="32"/>
+        </w:rPr>
+        <w:t xml:space="preserve"> ending index</w:t>
+      </w:r>
+      <w:r>
+        <w:rPr>
+          <w:sz w:val="32"/>
+          <w:szCs w:val="32"/>
+        </w:rPr>
+        <w:t>)</w:t>
+      </w:r>
+      <w:r>
+        <w:rPr>
+          <w:sz w:val="32"/>
+          <w:szCs w:val="32"/>
+        </w:rPr>
+        <w:t>:</w:t>
+      </w:r>
+      <w:r>
+        <w:rPr>
+          <w:sz w:val="32"/>
+          <w:szCs w:val="32"/>
+        </w:rPr>
+        <w:t xml:space="preserve"> </w:t>
+      </w:r>
+      <w:r>
+        <w:rPr>
+          <w:sz w:val="24"/>
+          <w:szCs w:val="24"/>
+        </w:rPr>
+        <w:t xml:space="preserve">.slice method is used to returns selected elements in an array </w:t>
+      </w:r>
+      <w:r>
+        <w:rPr>
+          <w:sz w:val="24"/>
+          <w:szCs w:val="24"/>
+        </w:rPr>
+        <w:t>,as a new array.</w:t>
+      </w:r>
+      <w:r>
+        <w:rPr>
+          <w:sz w:val="24"/>
+          <w:szCs w:val="24"/>
+        </w:rPr>
+        <w:t xml:space="preserve">in parameter </w:t>
+      </w:r>
+      <w:r>
+        <w:rPr>
+          <w:sz w:val="24"/>
+          <w:szCs w:val="24"/>
+        </w:rPr>
+        <w:t>first parameter  start</w:t>
+      </w:r>
+      <w:r>
+        <w:rPr>
+          <w:sz w:val="24"/>
+          <w:szCs w:val="24"/>
+        </w:rPr>
+        <w:t xml:space="preserve"> from </w:t>
+      </w:r>
+      <w:r>
+        <w:rPr>
+          <w:sz w:val="24"/>
+          <w:szCs w:val="24"/>
+        </w:rPr>
+        <w:t>that index</w:t>
+      </w:r>
+      <w:r>
+        <w:rPr>
+          <w:sz w:val="24"/>
+          <w:szCs w:val="24"/>
+        </w:rPr>
+        <w:t xml:space="preserve"> </w:t>
+      </w:r>
+      <w:r>
+        <w:rPr>
+          <w:sz w:val="24"/>
+          <w:szCs w:val="24"/>
+        </w:rPr>
+        <w:t xml:space="preserve">to </w:t>
+      </w:r>
+      <w:r>
+        <w:rPr>
+          <w:sz w:val="24"/>
+          <w:szCs w:val="24"/>
+        </w:rPr>
+        <w:t>2</w:t>
+      </w:r>
+      <w:r>
+        <w:rPr>
+          <w:sz w:val="24"/>
+          <w:szCs w:val="24"/>
+          <w:vertAlign w:val="superscript"/>
+        </w:rPr>
+        <w:t>nd</w:t>
+      </w:r>
+      <w:r>
+        <w:rPr>
+          <w:sz w:val="24"/>
+          <w:szCs w:val="24"/>
+        </w:rPr>
+        <w:t xml:space="preserve"> parameter </w:t>
+      </w:r>
+      <w:r>
+        <w:rPr>
+          <w:sz w:val="24"/>
+          <w:szCs w:val="24"/>
+        </w:rPr>
+        <w:t xml:space="preserve">ends </w:t>
+      </w:r>
+      <w:r>
+        <w:rPr>
+          <w:sz w:val="24"/>
+          <w:szCs w:val="24"/>
+        </w:rPr>
+        <w:t>before(excluding</w:t>
+      </w:r>
+      <w:r>
+        <w:rPr>
+          <w:sz w:val="24"/>
+          <w:szCs w:val="24"/>
+        </w:rPr>
+        <w:t>)</w:t>
+      </w:r>
+      <w:r>
+        <w:rPr>
+          <w:sz w:val="24"/>
+          <w:szCs w:val="24"/>
+        </w:rPr>
+        <w:t xml:space="preserve"> that index.</w:t>
+      </w:r>
+      <w:r>
+        <w:rPr>
+          <w:sz w:val="24"/>
+          <w:szCs w:val="24"/>
+        </w:rPr>
+        <w:t xml:space="preserve"> </w:t>
+      </w:r>
+      <w:r>
+        <w:rPr>
+          <w:color w:val="FF0000"/>
+          <w:sz w:val="24"/>
+          <w:szCs w:val="24"/>
+        </w:rPr>
+        <w:t>original array not changed.</w:t>
+      </w:r>
+    </w:p>
+    <w:p>
+      <w:r>
+        <w:t>Example:</w:t>
+      </w:r>
+      <w:r>
+        <w:t xml:space="preserve"> let a=[1,2,3,4,5]</w:t>
+      </w:r>
+      <w:r>
+        <w:t>; res =a.slice(1,</w:t>
+      </w:r>
+      <w:r>
+        <w:t>4)</w:t>
+      </w:r>
+      <w:r>
+        <w:t>;</w:t>
+      </w:r>
+      <w:r>
+        <w:t xml:space="preserve">console.log(res,a);   output is </w:t>
+      </w:r>
+      <w:r>
+        <w:t>[2,3,4]</w:t>
+      </w:r>
+      <w:r>
+        <w:t xml:space="preserve"> [1,2,3,4,5]</w:t>
+      </w:r>
+    </w:p>
+    <w:p>
+      <w:r>
+        <w:t>Example2:let a=[1,2,3,4,5];res=a.slice(1,</w:t>
+      </w:r>
+      <w:r>
+        <w:t>5);console.log(res); output is [</w:t>
+      </w:r>
+      <w:r>
+        <w:t>2,3,4,5]</w:t>
+      </w:r>
+    </w:p>
+    <w:p>
+      <w:r>
+        <w:t>Example 3:</w:t>
+      </w:r>
+      <w:r>
+        <w:t>let a=[</w:t>
+      </w:r>
+      <w:r>
+        <w:t>1,2,3,4];res=a.slice(-</w:t>
+      </w:r>
+      <w:r>
+        <w:t>3,-1);console.log(res);output is [2,3]</w:t>
+      </w:r>
+    </w:p>
+    <w:p>
+      <w:r>
+        <w:t xml:space="preserve">Note: </w:t>
+      </w:r>
+      <w:r>
+        <w:t xml:space="preserve">negative numbers select </w:t>
+      </w:r>
+      <w:r>
+        <w:t>from the end of the array.[</w:t>
+      </w:r>
+      <w:r>
+        <w:t>1,2,3,4]</w:t>
+      </w:r>
+    </w:p>
+    <w:p>
+      <w:pPr>
+        <w:rPr>
+          <w:color w:val="FF0000"/>
+          <w:sz w:val="24"/>
+          <w:szCs w:val="24"/>
+        </w:rPr>
+      </w:pPr>
+      <w:r>
+        <w:t>10.</w:t>
+      </w:r>
+      <w:r>
+        <w:t xml:space="preserve"> </w:t>
+      </w:r>
+      <w:r>
+        <w:rPr>
+          <w:sz w:val="32"/>
+          <w:szCs w:val="32"/>
+        </w:rPr>
+        <w:t>a.</w:t>
+      </w:r>
+      <w:r>
+        <w:rPr>
+          <w:sz w:val="32"/>
+          <w:szCs w:val="32"/>
+        </w:rPr>
+        <w:t>splice</w:t>
+      </w:r>
+      <w:r>
+        <w:rPr>
+          <w:sz w:val="32"/>
+          <w:szCs w:val="32"/>
+        </w:rPr>
+        <w:t>(</w:t>
+      </w:r>
+      <w:r>
+        <w:rPr>
+          <w:sz w:val="32"/>
+          <w:szCs w:val="32"/>
+        </w:rPr>
+        <w:t>start</w:t>
+      </w:r>
+      <w:r>
+        <w:rPr>
+          <w:sz w:val="32"/>
+          <w:szCs w:val="32"/>
+        </w:rPr>
+        <w:t>I</w:t>
+      </w:r>
+      <w:r>
+        <w:rPr>
+          <w:sz w:val="32"/>
+          <w:szCs w:val="32"/>
+        </w:rPr>
+        <w:t>ndex,quantity,</w:t>
+      </w:r>
+      <w:r>
+        <w:rPr>
+          <w:sz w:val="32"/>
+          <w:szCs w:val="32"/>
+        </w:rPr>
+        <w:t>insert</w:t>
+      </w:r>
+      <w:r>
+        <w:rPr>
+          <w:sz w:val="32"/>
+          <w:szCs w:val="32"/>
+        </w:rPr>
+        <w:t>V</w:t>
+      </w:r>
+      <w:r>
+        <w:rPr>
+          <w:sz w:val="32"/>
+          <w:szCs w:val="32"/>
+        </w:rPr>
+        <w:t>laues</w:t>
+      </w:r>
+      <w:r>
+        <w:rPr>
+          <w:sz w:val="32"/>
+          <w:szCs w:val="32"/>
+        </w:rPr>
+        <w:t>)</w:t>
+      </w:r>
+      <w:r>
+        <w:rPr>
+          <w:sz w:val="32"/>
+          <w:szCs w:val="32"/>
+        </w:rPr>
+        <w:t>:</w:t>
+      </w:r>
+      <w:r>
+        <w:rPr>
+          <w:sz w:val="32"/>
+          <w:szCs w:val="32"/>
+        </w:rPr>
+        <w:t xml:space="preserve"> </w:t>
+      </w:r>
+      <w:r>
+        <w:rPr>
+          <w:sz w:val="24"/>
+          <w:szCs w:val="24"/>
+        </w:rPr>
+        <w:t>.splice method is used to add or remove array elements.</w:t>
+      </w:r>
+      <w:r>
+        <w:rPr>
+          <w:sz w:val="24"/>
+          <w:szCs w:val="24"/>
+        </w:rPr>
+        <w:t xml:space="preserve"> </w:t>
+      </w:r>
+      <w:r>
+        <w:rPr>
+          <w:color w:val="FF0000"/>
+          <w:sz w:val="24"/>
+          <w:szCs w:val="24"/>
+        </w:rPr>
+        <w:t>It changes the original array</w:t>
+      </w:r>
+      <w:r>
+        <w:rPr>
+          <w:color w:val="FF0000"/>
+          <w:sz w:val="24"/>
+          <w:szCs w:val="24"/>
+        </w:rPr>
+        <w:t>.</w:t>
+      </w:r>
+    </w:p>
+    <w:p>
+      <w:pPr>
+        <w:rPr>
+          <w:sz w:val="24"/>
+          <w:szCs w:val="24"/>
+        </w:rPr>
+      </w:pPr>
+      <w:r>
+        <w:rPr>
+          <w:sz w:val="24"/>
+          <w:szCs w:val="24"/>
+        </w:rPr>
+        <w:t>Example:</w:t>
+      </w:r>
+      <w:r>
+        <w:rPr>
+          <w:sz w:val="24"/>
+          <w:szCs w:val="24"/>
+        </w:rPr>
+        <w:t xml:space="preserve"> let a=[1,2,3,4]; res=a.splice(1,2</w:t>
+      </w:r>
+      <w:r>
+        <w:rPr>
+          <w:sz w:val="24"/>
+          <w:szCs w:val="24"/>
+        </w:rPr>
+        <w:t>); console.log(res</w:t>
+      </w:r>
+      <w:r>
+        <w:rPr>
+          <w:sz w:val="24"/>
+          <w:szCs w:val="24"/>
+        </w:rPr>
+        <w:t>,a</w:t>
+      </w:r>
+      <w:r>
+        <w:rPr>
+          <w:sz w:val="24"/>
+          <w:szCs w:val="24"/>
+        </w:rPr>
+        <w:t>);  output is</w:t>
+      </w:r>
+      <w:r>
+        <w:rPr>
+          <w:sz w:val="24"/>
+          <w:szCs w:val="24"/>
+        </w:rPr>
+        <w:t>[2,3</w:t>
+      </w:r>
+      <w:r>
+        <w:rPr>
+          <w:sz w:val="24"/>
+          <w:szCs w:val="24"/>
+        </w:rPr>
+        <w:t>] [1,4]</w:t>
+      </w:r>
+    </w:p>
+    <w:p>
+      <w:pPr>
+        <w:rPr>
+          <w:sz w:val="24"/>
+          <w:szCs w:val="24"/>
+        </w:rPr>
+      </w:pPr>
+      <w:r>
+        <w:rPr>
+          <w:sz w:val="24"/>
+          <w:szCs w:val="24"/>
+        </w:rPr>
+        <w:t xml:space="preserve">Here </w:t>
+      </w:r>
+      <w:r>
+        <w:rPr>
+          <w:sz w:val="24"/>
+          <w:szCs w:val="24"/>
+        </w:rPr>
+        <w:t xml:space="preserve">when we </w:t>
+      </w:r>
+      <w:r>
+        <w:rPr>
+          <w:sz w:val="24"/>
+          <w:szCs w:val="24"/>
+        </w:rPr>
+        <w:t>give only two parameters (start index and quantity)</w:t>
+      </w:r>
+      <w:r>
+        <w:rPr>
+          <w:sz w:val="24"/>
+          <w:szCs w:val="24"/>
+        </w:rPr>
+        <w:t xml:space="preserve"> it used to remove elements</w:t>
+      </w:r>
+      <w:r>
+        <w:rPr>
+          <w:sz w:val="24"/>
+          <w:szCs w:val="24"/>
+        </w:rPr>
+        <w:t>.</w:t>
+      </w:r>
+      <w:r>
+        <w:rPr>
+          <w:sz w:val="24"/>
+          <w:szCs w:val="24"/>
+        </w:rPr>
+        <w:t xml:space="preserve"> </w:t>
+      </w:r>
+      <w:r>
+        <w:rPr>
+          <w:sz w:val="24"/>
+          <w:szCs w:val="24"/>
+        </w:rPr>
+        <w:t>it returns the removing elements</w:t>
+      </w:r>
+      <w:r>
+        <w:rPr>
+          <w:sz w:val="24"/>
+          <w:szCs w:val="24"/>
+        </w:rPr>
+        <w:t xml:space="preserve"> and original array is overwriting.</w:t>
+      </w:r>
+    </w:p>
+    <w:p>
+      <w:pPr>
+        <w:rPr>
+          <w:sz w:val="24"/>
+          <w:szCs w:val="24"/>
+        </w:rPr>
+      </w:pPr>
+      <w:r>
+        <w:rPr>
+          <w:sz w:val="24"/>
+          <w:szCs w:val="24"/>
+        </w:rPr>
+        <w:t>E</w:t>
+      </w:r>
+      <w:r>
+        <w:rPr>
+          <w:sz w:val="24"/>
+          <w:szCs w:val="24"/>
+        </w:rPr>
+        <w:t>xample</w:t>
+      </w:r>
+      <w:r>
+        <w:rPr>
+          <w:sz w:val="24"/>
+          <w:szCs w:val="24"/>
+        </w:rPr>
+        <w:t>2: let a=[1,2,3,4,5];res=a.splice(1,2,10,20);console.log(res,a); output is</w:t>
+      </w:r>
+      <w:r>
+        <w:rPr>
+          <w:sz w:val="24"/>
+          <w:szCs w:val="24"/>
+        </w:rPr>
+        <w:t>[2,3][</w:t>
+      </w:r>
+      <w:r>
+        <w:rPr>
+          <w:sz w:val="24"/>
+          <w:szCs w:val="24"/>
+        </w:rPr>
+        <w:t>1,10,20,4,5]</w:t>
+      </w:r>
+    </w:p>
+    <w:p>
+      <w:pPr>
+        <w:rPr>
+          <w:sz w:val="24"/>
+          <w:szCs w:val="24"/>
+        </w:rPr>
+      </w:pPr>
+      <w:r>
+        <w:rPr>
+          <w:sz w:val="24"/>
+          <w:szCs w:val="24"/>
+        </w:rPr>
         <w:lastRenderedPageBreak/>
-        <w:t>7.</w:t>
-      </w:r>
-      <w:r>
-        <w:rPr>
-          <w:sz w:val="32"/>
-          <w:szCs w:val="32"/>
-        </w:rPr>
-        <w:t>a.split(</w:t>
-      </w:r>
-      <w:r>
-        <w:rPr>
-          <w:sz w:val="32"/>
-          <w:szCs w:val="32"/>
-        </w:rPr>
-        <w:t>parameter is optional</w:t>
-      </w:r>
-      <w:r>
-        <w:rPr>
-          <w:sz w:val="32"/>
-          <w:szCs w:val="32"/>
-        </w:rPr>
-        <w:t>)</w:t>
-      </w:r>
-      <w:r>
-        <w:rPr>
-          <w:sz w:val="32"/>
-          <w:szCs w:val="32"/>
-        </w:rPr>
-        <w:t>:</w:t>
-      </w:r>
-      <w:r>
-        <w:rPr>
-          <w:sz w:val="32"/>
-          <w:szCs w:val="32"/>
+        <w:t xml:space="preserve">Example3: let a=[1,2,3,4,5];res=a.splice(1,0,10,20);console.log(res,a);output is </w:t>
+      </w:r>
+      <w:r>
+        <w:rPr>
+          <w:sz w:val="24"/>
+          <w:szCs w:val="24"/>
+        </w:rPr>
+        <w:t>[][1,10,20,2,3,4,5]</w:t>
+      </w:r>
+      <w:r>
+        <w:rPr>
+          <w:sz w:val="24"/>
+          <w:szCs w:val="24"/>
+        </w:rPr>
+        <w:t>.</w:t>
+      </w:r>
+    </w:p>
+    <w:p>
+      <w:pPr>
+        <w:rPr>
+          <w:sz w:val="24"/>
+          <w:szCs w:val="24"/>
+        </w:rPr>
+      </w:pPr>
+      <w:r>
+        <w:rPr>
+          <w:sz w:val="24"/>
+          <w:szCs w:val="24"/>
+        </w:rPr>
+        <w:t>11.</w:t>
+      </w:r>
+      <w:r>
+        <w:rPr>
+          <w:sz w:val="24"/>
+          <w:szCs w:val="24"/>
         </w:rPr>
         <w:t xml:space="preserve"> </w:t>
       </w:r>
       <w:r>
         <w:rPr>
-          <w:sz w:val="24"/>
-          <w:szCs w:val="24"/>
-        </w:rPr>
-        <w:t>.split method is used to convert string into array.</w:t>
-      </w:r>
-      <w:r>
-        <w:rPr>
-          <w:sz w:val="24"/>
-          <w:szCs w:val="24"/>
-        </w:rPr>
-        <w:t xml:space="preserve"> Always parameter is part(letter or character)of a string.</w:t>
-      </w:r>
-      <w:r>
-        <w:rPr>
-          <w:sz w:val="24"/>
-          <w:szCs w:val="24"/>
+          <w:sz w:val="32"/>
+          <w:szCs w:val="32"/>
+        </w:rPr>
+        <w:t>a.indexOf(number</w:t>
+      </w:r>
+      <w:r>
+        <w:rPr>
+          <w:sz w:val="32"/>
+          <w:szCs w:val="32"/>
+        </w:rPr>
+        <w:t xml:space="preserve"> or </w:t>
+      </w:r>
+      <w:r>
+        <w:rPr>
+          <w:sz w:val="32"/>
+          <w:szCs w:val="32"/>
+        </w:rPr>
+        <w:t>char</w:t>
+      </w:r>
+      <w:r>
+        <w:rPr>
+          <w:sz w:val="32"/>
+          <w:szCs w:val="32"/>
+        </w:rPr>
+        <w:t>):</w:t>
+      </w:r>
+      <w:r>
+        <w:rPr>
+          <w:sz w:val="32"/>
+          <w:szCs w:val="32"/>
         </w:rPr>
         <w:t xml:space="preserve"> </w:t>
       </w:r>
@@ -3118,989 +4145,6 @@
           <w:sz w:val="24"/>
           <w:szCs w:val="24"/>
         </w:rPr>
-        <w:t xml:space="preserve">otherwise it </w:t>
-      </w:r>
-      <w:r>
-        <w:rPr>
-          <w:sz w:val="24"/>
-          <w:szCs w:val="24"/>
-        </w:rPr>
-        <w:t>convert as empty parameter and print same output(op=ip)</w:t>
-      </w:r>
-    </w:p>
-    <w:p>
-      <w:pPr>
-        <w:rPr>
-          <w:sz w:val="24"/>
-          <w:szCs w:val="24"/>
-        </w:rPr>
-      </w:pPr>
-      <w:r>
-        <w:rPr>
-          <w:sz w:val="24"/>
-          <w:szCs w:val="24"/>
-        </w:rPr>
-        <w:t>Example: let a=”hari”</w:t>
-      </w:r>
-      <w:r>
-        <w:rPr>
-          <w:sz w:val="24"/>
-          <w:szCs w:val="24"/>
-        </w:rPr>
-        <w:t>;res=a.split();console.log(res);  output is [</w:t>
-      </w:r>
-      <w:r>
-        <w:rPr>
-          <w:sz w:val="24"/>
-          <w:szCs w:val="24"/>
-        </w:rPr>
-        <w:t>“</w:t>
-      </w:r>
-      <w:r>
-        <w:rPr>
-          <w:sz w:val="24"/>
-          <w:szCs w:val="24"/>
-        </w:rPr>
-        <w:t>hari</w:t>
-      </w:r>
-      <w:r>
-        <w:rPr>
-          <w:sz w:val="24"/>
-          <w:szCs w:val="24"/>
-        </w:rPr>
-        <w:t>”</w:t>
-      </w:r>
-      <w:r>
-        <w:rPr>
-          <w:sz w:val="24"/>
-          <w:szCs w:val="24"/>
-        </w:rPr>
-        <w:t>](array)</w:t>
-      </w:r>
-    </w:p>
-    <w:p>
-      <w:pPr>
-        <w:rPr>
-          <w:sz w:val="24"/>
-          <w:szCs w:val="24"/>
-        </w:rPr>
-      </w:pPr>
-      <w:r>
-        <w:rPr>
-          <w:sz w:val="24"/>
-          <w:szCs w:val="24"/>
-        </w:rPr>
-        <w:t>Here we don’t give any parameter then output is same as input but out is change as array.</w:t>
-      </w:r>
-    </w:p>
-    <w:p>
-      <w:pPr>
-        <w:rPr>
-          <w:sz w:val="24"/>
-          <w:szCs w:val="24"/>
-        </w:rPr>
-      </w:pPr>
-      <w:r>
-        <w:rPr>
-          <w:sz w:val="24"/>
-          <w:szCs w:val="24"/>
-        </w:rPr>
-        <w:t>Example2:reverse a single string?</w:t>
-      </w:r>
-    </w:p>
-    <w:p>
-      <w:pPr>
-        <w:rPr>
-          <w:sz w:val="24"/>
-          <w:szCs w:val="24"/>
-        </w:rPr>
-      </w:pPr>
-      <w:r>
-        <w:rPr>
-          <w:sz w:val="24"/>
-          <w:szCs w:val="24"/>
-        </w:rPr>
-        <w:t>Let a=”hari”;  res=a.split(</w:t>
-      </w:r>
-      <w:r>
-        <w:rPr>
-          <w:sz w:val="24"/>
-          <w:szCs w:val="24"/>
-        </w:rPr>
-        <w:t>“”);</w:t>
-      </w:r>
-      <w:r>
-        <w:rPr>
-          <w:sz w:val="24"/>
-          <w:szCs w:val="24"/>
-        </w:rPr>
-        <w:t xml:space="preserve">console.log(res);  output is </w:t>
-      </w:r>
-      <w:r>
-        <w:rPr>
-          <w:sz w:val="24"/>
-          <w:szCs w:val="24"/>
-        </w:rPr>
-        <w:t>[h,a,r,i](array)</w:t>
-      </w:r>
-    </w:p>
-    <w:p>
-      <w:pPr>
-        <w:rPr>
-          <w:sz w:val="24"/>
-          <w:szCs w:val="24"/>
-        </w:rPr>
-      </w:pPr>
-      <w:r>
-        <w:rPr>
-          <w:sz w:val="24"/>
-          <w:szCs w:val="24"/>
-        </w:rPr>
-        <w:t>console.log(res.reverse())</w:t>
-      </w:r>
-      <w:r>
-        <w:rPr>
-          <w:sz w:val="24"/>
-          <w:szCs w:val="24"/>
-        </w:rPr>
-        <w:t>;   output is [</w:t>
-      </w:r>
-      <w:r>
-        <w:rPr>
-          <w:sz w:val="24"/>
-          <w:szCs w:val="24"/>
-        </w:rPr>
-        <w:t>i</w:t>
-      </w:r>
-      <w:r>
-        <w:rPr>
-          <w:sz w:val="24"/>
-          <w:szCs w:val="24"/>
-        </w:rPr>
-        <w:t>,</w:t>
-      </w:r>
-      <w:r>
-        <w:rPr>
-          <w:sz w:val="24"/>
-          <w:szCs w:val="24"/>
-        </w:rPr>
-        <w:t>r,a</w:t>
-      </w:r>
-      <w:r>
-        <w:rPr>
-          <w:sz w:val="24"/>
-          <w:szCs w:val="24"/>
-        </w:rPr>
-        <w:t>,</w:t>
-      </w:r>
-      <w:r>
-        <w:rPr>
-          <w:sz w:val="24"/>
-          <w:szCs w:val="24"/>
-        </w:rPr>
-        <w:t>h]</w:t>
-      </w:r>
-      <w:r>
-        <w:rPr>
-          <w:sz w:val="24"/>
-          <w:szCs w:val="24"/>
-        </w:rPr>
-        <w:t>(array)</w:t>
-      </w:r>
-      <w:r>
-        <w:rPr>
-          <w:sz w:val="24"/>
-          <w:szCs w:val="24"/>
-        </w:rPr>
-        <w:t xml:space="preserve">                                 </w:t>
-      </w:r>
-      <w:r>
-        <w:rPr>
-          <w:sz w:val="24"/>
-          <w:szCs w:val="24"/>
-        </w:rPr>
-        <w:t xml:space="preserve"> Console.log(res.join(</w:t>
-      </w:r>
-      <w:r>
-        <w:rPr>
-          <w:sz w:val="24"/>
-          <w:szCs w:val="24"/>
-        </w:rPr>
-        <w:t>“”</w:t>
-      </w:r>
-      <w:r>
-        <w:rPr>
-          <w:sz w:val="24"/>
-          <w:szCs w:val="24"/>
-        </w:rPr>
-        <w:t>)</w:t>
-      </w:r>
-      <w:r>
-        <w:rPr>
-          <w:sz w:val="24"/>
-          <w:szCs w:val="24"/>
-        </w:rPr>
-        <w:t>; output is  irah(string)</w:t>
-      </w:r>
-    </w:p>
-    <w:p>
-      <w:pPr>
-        <w:rPr>
-          <w:sz w:val="24"/>
-          <w:szCs w:val="24"/>
-        </w:rPr>
-      </w:pPr>
-      <w:r>
-        <w:rPr>
-          <w:sz w:val="24"/>
-          <w:szCs w:val="24"/>
-        </w:rPr>
-        <w:t>example3:</w:t>
-      </w:r>
-      <w:r>
-        <w:rPr>
-          <w:sz w:val="24"/>
-          <w:szCs w:val="24"/>
-        </w:rPr>
-        <w:t xml:space="preserve"> let a=”I am a good boy”</w:t>
-      </w:r>
-      <w:r>
-        <w:rPr>
-          <w:sz w:val="24"/>
-          <w:szCs w:val="24"/>
-        </w:rPr>
-        <w:t xml:space="preserve">;res=a.split(“a”); console.log(res);  output is </w:t>
-      </w:r>
-      <w:r>
-        <w:rPr>
-          <w:sz w:val="24"/>
-          <w:szCs w:val="24"/>
-        </w:rPr>
-        <w:t>[ '</w:t>
-      </w:r>
-      <w:r>
-        <w:rPr>
-          <w:sz w:val="24"/>
-          <w:szCs w:val="24"/>
-        </w:rPr>
-        <w:t xml:space="preserve">I </w:t>
-      </w:r>
-      <w:r>
-        <w:rPr>
-          <w:sz w:val="24"/>
-          <w:szCs w:val="24"/>
-        </w:rPr>
-        <w:t>', 'm ', ' good boy' ]</w:t>
-      </w:r>
-    </w:p>
-    <w:p>
-      <w:pPr>
-        <w:rPr>
-          <w:color w:val="FF0000"/>
-          <w:sz w:val="24"/>
-          <w:szCs w:val="24"/>
-        </w:rPr>
-      </w:pPr>
-      <w:r>
-        <w:rPr>
-          <w:sz w:val="24"/>
-          <w:szCs w:val="24"/>
-        </w:rPr>
-        <w:t>8.</w:t>
-      </w:r>
-      <w:r>
-        <w:rPr>
-          <w:sz w:val="32"/>
-          <w:szCs w:val="32"/>
-        </w:rPr>
-        <w:t>a.reverse</w:t>
-      </w:r>
-      <w:r>
-        <w:rPr>
-          <w:sz w:val="32"/>
-          <w:szCs w:val="32"/>
-        </w:rPr>
-        <w:t>():</w:t>
-      </w:r>
-      <w:r>
-        <w:rPr>
-          <w:sz w:val="24"/>
-          <w:szCs w:val="24"/>
-        </w:rPr>
-        <w:t>in brackets don’t give any parameter, .reverse method is used to reverse the array.</w:t>
-      </w:r>
-      <w:r>
-        <w:rPr>
-          <w:color w:val="FF0000"/>
-          <w:sz w:val="24"/>
-          <w:szCs w:val="24"/>
-        </w:rPr>
-        <w:t>it changes the original array.</w:t>
-      </w:r>
-    </w:p>
-    <w:p>
-      <w:pPr>
-        <w:rPr>
-          <w:sz w:val="24"/>
-          <w:szCs w:val="24"/>
-        </w:rPr>
-      </w:pPr>
-      <w:r>
-        <w:rPr>
-          <w:sz w:val="24"/>
-          <w:szCs w:val="24"/>
-        </w:rPr>
-        <w:t xml:space="preserve">Example: let a=[1,2,3,4,5]; res=a.reverse();console.log(a,res);  output is </w:t>
-      </w:r>
-      <w:r>
-        <w:rPr>
-          <w:sz w:val="24"/>
-          <w:szCs w:val="24"/>
-        </w:rPr>
-        <w:t>[</w:t>
-      </w:r>
-      <w:r>
-        <w:rPr>
-          <w:sz w:val="24"/>
-          <w:szCs w:val="24"/>
-        </w:rPr>
-        <w:t>5,4,3,2,1][5,4,3,2,1]</w:t>
-      </w:r>
-    </w:p>
-    <w:p>
-      <w:pPr>
-        <w:rPr>
-          <w:color w:val="FF0000"/>
-          <w:sz w:val="24"/>
-          <w:szCs w:val="24"/>
-        </w:rPr>
-      </w:pPr>
-      <w:r>
-        <w:rPr>
-          <w:sz w:val="24"/>
-          <w:szCs w:val="24"/>
-        </w:rPr>
-        <w:t>9.</w:t>
-      </w:r>
-      <w:r>
-        <w:rPr>
-          <w:sz w:val="24"/>
-          <w:szCs w:val="24"/>
-        </w:rPr>
-        <w:t xml:space="preserve"> </w:t>
-      </w:r>
-      <w:r>
-        <w:rPr>
-          <w:sz w:val="32"/>
-          <w:szCs w:val="32"/>
-        </w:rPr>
-        <w:t>a.sli</w:t>
-      </w:r>
-      <w:r>
-        <w:rPr>
-          <w:sz w:val="32"/>
-          <w:szCs w:val="32"/>
-        </w:rPr>
-        <w:t>ce(start index,</w:t>
-      </w:r>
-      <w:r>
-        <w:rPr>
-          <w:sz w:val="32"/>
-          <w:szCs w:val="32"/>
-        </w:rPr>
-        <w:t xml:space="preserve"> ending index</w:t>
-      </w:r>
-      <w:r>
-        <w:rPr>
-          <w:sz w:val="32"/>
-          <w:szCs w:val="32"/>
-        </w:rPr>
-        <w:t>)</w:t>
-      </w:r>
-      <w:r>
-        <w:rPr>
-          <w:sz w:val="32"/>
-          <w:szCs w:val="32"/>
-        </w:rPr>
-        <w:t>:</w:t>
-      </w:r>
-      <w:r>
-        <w:rPr>
-          <w:sz w:val="32"/>
-          <w:szCs w:val="32"/>
-        </w:rPr>
-        <w:t xml:space="preserve"> </w:t>
-      </w:r>
-      <w:r>
-        <w:rPr>
-          <w:sz w:val="24"/>
-          <w:szCs w:val="24"/>
-        </w:rPr>
-        <w:t xml:space="preserve">.slice method is used to returns selected elements in an array </w:t>
-      </w:r>
-      <w:r>
-        <w:rPr>
-          <w:sz w:val="24"/>
-          <w:szCs w:val="24"/>
-        </w:rPr>
-        <w:t>,as a new array.</w:t>
-      </w:r>
-      <w:r>
-        <w:rPr>
-          <w:sz w:val="24"/>
-          <w:szCs w:val="24"/>
-        </w:rPr>
-        <w:t xml:space="preserve">in parameter </w:t>
-      </w:r>
-      <w:r>
-        <w:rPr>
-          <w:sz w:val="24"/>
-          <w:szCs w:val="24"/>
-        </w:rPr>
-        <w:t>first parameter  start</w:t>
-      </w:r>
-      <w:r>
-        <w:rPr>
-          <w:sz w:val="24"/>
-          <w:szCs w:val="24"/>
-        </w:rPr>
-        <w:t xml:space="preserve"> from </w:t>
-      </w:r>
-      <w:r>
-        <w:rPr>
-          <w:sz w:val="24"/>
-          <w:szCs w:val="24"/>
-        </w:rPr>
-        <w:t>that index</w:t>
-      </w:r>
-      <w:r>
-        <w:rPr>
-          <w:sz w:val="24"/>
-          <w:szCs w:val="24"/>
-        </w:rPr>
-        <w:t xml:space="preserve"> </w:t>
-      </w:r>
-      <w:r>
-        <w:rPr>
-          <w:sz w:val="24"/>
-          <w:szCs w:val="24"/>
-        </w:rPr>
-        <w:t xml:space="preserve">to </w:t>
-      </w:r>
-      <w:r>
-        <w:rPr>
-          <w:sz w:val="24"/>
-          <w:szCs w:val="24"/>
-        </w:rPr>
-        <w:t>2</w:t>
-      </w:r>
-      <w:r>
-        <w:rPr>
-          <w:sz w:val="24"/>
-          <w:szCs w:val="24"/>
-          <w:vertAlign w:val="superscript"/>
-        </w:rPr>
-        <w:t>nd</w:t>
-      </w:r>
-      <w:r>
-        <w:rPr>
-          <w:sz w:val="24"/>
-          <w:szCs w:val="24"/>
-        </w:rPr>
-        <w:t xml:space="preserve"> parameter </w:t>
-      </w:r>
-      <w:r>
-        <w:rPr>
-          <w:sz w:val="24"/>
-          <w:szCs w:val="24"/>
-        </w:rPr>
-        <w:t xml:space="preserve">ends </w:t>
-      </w:r>
-      <w:r>
-        <w:rPr>
-          <w:sz w:val="24"/>
-          <w:szCs w:val="24"/>
-        </w:rPr>
-        <w:t>before(excluding</w:t>
-      </w:r>
-      <w:r>
-        <w:rPr>
-          <w:sz w:val="24"/>
-          <w:szCs w:val="24"/>
-        </w:rPr>
-        <w:t>)</w:t>
-      </w:r>
-      <w:r>
-        <w:rPr>
-          <w:sz w:val="24"/>
-          <w:szCs w:val="24"/>
-        </w:rPr>
-        <w:t xml:space="preserve"> that index.</w:t>
-      </w:r>
-      <w:r>
-        <w:rPr>
-          <w:sz w:val="24"/>
-          <w:szCs w:val="24"/>
-        </w:rPr>
-        <w:t xml:space="preserve"> </w:t>
-      </w:r>
-      <w:r>
-        <w:rPr>
-          <w:color w:val="FF0000"/>
-          <w:sz w:val="24"/>
-          <w:szCs w:val="24"/>
-        </w:rPr>
-        <w:t>original array not changed.</w:t>
-      </w:r>
-    </w:p>
-    <w:p>
-      <w:r>
-        <w:t>Example:</w:t>
-      </w:r>
-      <w:r>
-        <w:t xml:space="preserve"> let a=[1,2,3,4,5]</w:t>
-      </w:r>
-      <w:r>
-        <w:t>; res =a.slice(1,</w:t>
-      </w:r>
-      <w:r>
-        <w:t>4)</w:t>
-      </w:r>
-      <w:r>
-        <w:t>;</w:t>
-      </w:r>
-      <w:r>
-        <w:t xml:space="preserve">console.log(res,a);   output is </w:t>
-      </w:r>
-      <w:r>
-        <w:t>[2,3,4]</w:t>
-      </w:r>
-      <w:r>
-        <w:t xml:space="preserve"> [1,2,3,4,5]</w:t>
-      </w:r>
-    </w:p>
-    <w:p>
-      <w:r>
-        <w:t>Example2:let a=[1,2,3,4,5];res=a.slice(1,</w:t>
-      </w:r>
-      <w:r>
-        <w:t>5);console.log(res); output is [</w:t>
-      </w:r>
-      <w:r>
-        <w:t>2,3,4,5]</w:t>
-      </w:r>
-    </w:p>
-    <w:p>
-      <w:r>
-        <w:t>Example 3:</w:t>
-      </w:r>
-      <w:r>
-        <w:t>let a=[</w:t>
-      </w:r>
-      <w:r>
-        <w:t>1,2,3,4];res=a.slice(-</w:t>
-      </w:r>
-      <w:r>
-        <w:t>3,-1);console.log(res);output is [2,3]</w:t>
-      </w:r>
-    </w:p>
-    <w:p>
-      <w:r>
-        <w:t xml:space="preserve">Note: </w:t>
-      </w:r>
-      <w:r>
-        <w:t xml:space="preserve">negative numbers select </w:t>
-      </w:r>
-      <w:r>
-        <w:t>from the end of the array.[</w:t>
-      </w:r>
-      <w:r>
-        <w:t>1,2,3,4]</w:t>
-      </w:r>
-    </w:p>
-    <w:p>
-      <w:pPr>
-        <w:rPr>
-          <w:color w:val="FF0000"/>
-          <w:sz w:val="24"/>
-          <w:szCs w:val="24"/>
-        </w:rPr>
-      </w:pPr>
-      <w:r>
-        <w:t>10.</w:t>
-      </w:r>
-      <w:r>
-        <w:t xml:space="preserve"> </w:t>
-      </w:r>
-      <w:r>
-        <w:rPr>
-          <w:sz w:val="32"/>
-          <w:szCs w:val="32"/>
-        </w:rPr>
-        <w:t>a.</w:t>
-      </w:r>
-      <w:r>
-        <w:rPr>
-          <w:sz w:val="32"/>
-          <w:szCs w:val="32"/>
-        </w:rPr>
-        <w:t>splice</w:t>
-      </w:r>
-      <w:r>
-        <w:rPr>
-          <w:sz w:val="32"/>
-          <w:szCs w:val="32"/>
-        </w:rPr>
-        <w:t>(</w:t>
-      </w:r>
-      <w:r>
-        <w:rPr>
-          <w:sz w:val="32"/>
-          <w:szCs w:val="32"/>
-        </w:rPr>
-        <w:t>start</w:t>
-      </w:r>
-      <w:r>
-        <w:rPr>
-          <w:sz w:val="32"/>
-          <w:szCs w:val="32"/>
-        </w:rPr>
-        <w:t>I</w:t>
-      </w:r>
-      <w:r>
-        <w:rPr>
-          <w:sz w:val="32"/>
-          <w:szCs w:val="32"/>
-        </w:rPr>
-        <w:t>ndex,quantity,</w:t>
-      </w:r>
-      <w:r>
-        <w:rPr>
-          <w:sz w:val="32"/>
-          <w:szCs w:val="32"/>
-        </w:rPr>
-        <w:t>insert</w:t>
-      </w:r>
-      <w:r>
-        <w:rPr>
-          <w:sz w:val="32"/>
-          <w:szCs w:val="32"/>
-        </w:rPr>
-        <w:t>V</w:t>
-      </w:r>
-      <w:r>
-        <w:rPr>
-          <w:sz w:val="32"/>
-          <w:szCs w:val="32"/>
-        </w:rPr>
-        <w:t>laues</w:t>
-      </w:r>
-      <w:r>
-        <w:rPr>
-          <w:sz w:val="32"/>
-          <w:szCs w:val="32"/>
-        </w:rPr>
-        <w:t>)</w:t>
-      </w:r>
-      <w:r>
-        <w:rPr>
-          <w:sz w:val="32"/>
-          <w:szCs w:val="32"/>
-        </w:rPr>
-        <w:t>:</w:t>
-      </w:r>
-      <w:r>
-        <w:rPr>
-          <w:sz w:val="32"/>
-          <w:szCs w:val="32"/>
-        </w:rPr>
-        <w:t xml:space="preserve"> </w:t>
-      </w:r>
-      <w:r>
-        <w:rPr>
-          <w:sz w:val="24"/>
-          <w:szCs w:val="24"/>
-        </w:rPr>
-        <w:t>.splice method is used to add or remove array elements.</w:t>
-      </w:r>
-      <w:r>
-        <w:rPr>
-          <w:sz w:val="24"/>
-          <w:szCs w:val="24"/>
-        </w:rPr>
-        <w:t xml:space="preserve"> </w:t>
-      </w:r>
-      <w:r>
-        <w:rPr>
-          <w:color w:val="FF0000"/>
-          <w:sz w:val="24"/>
-          <w:szCs w:val="24"/>
-        </w:rPr>
-        <w:t>It changes the original array</w:t>
-      </w:r>
-      <w:r>
-        <w:rPr>
-          <w:color w:val="FF0000"/>
-          <w:sz w:val="24"/>
-          <w:szCs w:val="24"/>
-        </w:rPr>
-        <w:t>.</w:t>
-      </w:r>
-    </w:p>
-    <w:p>
-      <w:pPr>
-        <w:rPr>
-          <w:sz w:val="24"/>
-          <w:szCs w:val="24"/>
-        </w:rPr>
-      </w:pPr>
-      <w:r>
-        <w:rPr>
-          <w:sz w:val="24"/>
-          <w:szCs w:val="24"/>
-        </w:rPr>
-        <w:t>Example:</w:t>
-      </w:r>
-      <w:r>
-        <w:rPr>
-          <w:sz w:val="24"/>
-          <w:szCs w:val="24"/>
-        </w:rPr>
-        <w:t xml:space="preserve"> let a=[1,2,3,4]; res=a.splice(1,2</w:t>
-      </w:r>
-      <w:r>
-        <w:rPr>
-          <w:sz w:val="24"/>
-          <w:szCs w:val="24"/>
-        </w:rPr>
-        <w:t>); console.log(res</w:t>
-      </w:r>
-      <w:r>
-        <w:rPr>
-          <w:sz w:val="24"/>
-          <w:szCs w:val="24"/>
-        </w:rPr>
-        <w:t>,a</w:t>
-      </w:r>
-      <w:r>
-        <w:rPr>
-          <w:sz w:val="24"/>
-          <w:szCs w:val="24"/>
-        </w:rPr>
-        <w:t>);  output is</w:t>
-      </w:r>
-      <w:r>
-        <w:rPr>
-          <w:sz w:val="24"/>
-          <w:szCs w:val="24"/>
-        </w:rPr>
-        <w:t>[2,3</w:t>
-      </w:r>
-      <w:r>
-        <w:rPr>
-          <w:sz w:val="24"/>
-          <w:szCs w:val="24"/>
-        </w:rPr>
-        <w:t>] [1,4]</w:t>
-      </w:r>
-    </w:p>
-    <w:p>
-      <w:pPr>
-        <w:rPr>
-          <w:sz w:val="24"/>
-          <w:szCs w:val="24"/>
-        </w:rPr>
-      </w:pPr>
-      <w:r>
-        <w:rPr>
-          <w:sz w:val="24"/>
-          <w:szCs w:val="24"/>
-        </w:rPr>
-        <w:t xml:space="preserve">Here </w:t>
-      </w:r>
-      <w:r>
-        <w:rPr>
-          <w:sz w:val="24"/>
-          <w:szCs w:val="24"/>
-        </w:rPr>
-        <w:t xml:space="preserve">when we </w:t>
-      </w:r>
-      <w:r>
-        <w:rPr>
-          <w:sz w:val="24"/>
-          <w:szCs w:val="24"/>
-        </w:rPr>
-        <w:t>give only two parameters (start index and quantity)</w:t>
-      </w:r>
-      <w:r>
-        <w:rPr>
-          <w:sz w:val="24"/>
-          <w:szCs w:val="24"/>
-        </w:rPr>
-        <w:t xml:space="preserve"> it used to remove elements</w:t>
-      </w:r>
-      <w:r>
-        <w:rPr>
-          <w:sz w:val="24"/>
-          <w:szCs w:val="24"/>
-        </w:rPr>
-        <w:t>.</w:t>
-      </w:r>
-      <w:r>
-        <w:rPr>
-          <w:sz w:val="24"/>
-          <w:szCs w:val="24"/>
-        </w:rPr>
-        <w:t xml:space="preserve"> </w:t>
-      </w:r>
-      <w:r>
-        <w:rPr>
-          <w:sz w:val="24"/>
-          <w:szCs w:val="24"/>
-        </w:rPr>
-        <w:t>it returns the removing elements</w:t>
-      </w:r>
-      <w:r>
-        <w:rPr>
-          <w:sz w:val="24"/>
-          <w:szCs w:val="24"/>
-        </w:rPr>
-        <w:t xml:space="preserve"> and original array is overwriting.</w:t>
-      </w:r>
-    </w:p>
-    <w:p>
-      <w:pPr>
-        <w:rPr>
-          <w:sz w:val="24"/>
-          <w:szCs w:val="24"/>
-        </w:rPr>
-      </w:pPr>
-      <w:r>
-        <w:rPr>
-          <w:sz w:val="24"/>
-          <w:szCs w:val="24"/>
-        </w:rPr>
-        <w:t>E</w:t>
-      </w:r>
-      <w:r>
-        <w:rPr>
-          <w:sz w:val="24"/>
-          <w:szCs w:val="24"/>
-        </w:rPr>
-        <w:t>xample</w:t>
-      </w:r>
-      <w:r>
-        <w:rPr>
-          <w:sz w:val="24"/>
-          <w:szCs w:val="24"/>
-        </w:rPr>
-        <w:t>2: let a=[1,2,3,4,5];res=a.splice(1,2,10,20);console.log(res,a); output is</w:t>
-      </w:r>
-      <w:r>
-        <w:rPr>
-          <w:sz w:val="24"/>
-          <w:szCs w:val="24"/>
-        </w:rPr>
-        <w:t>[2,3][</w:t>
-      </w:r>
-      <w:r>
-        <w:rPr>
-          <w:sz w:val="24"/>
-          <w:szCs w:val="24"/>
-        </w:rPr>
-        <w:t>1,10,20,4,5]</w:t>
-      </w:r>
-    </w:p>
-    <w:p>
-      <w:pPr>
-        <w:rPr>
-          <w:sz w:val="24"/>
-          <w:szCs w:val="24"/>
-        </w:rPr>
-      </w:pPr>
-      <w:r>
-        <w:rPr>
-          <w:sz w:val="24"/>
-          <w:szCs w:val="24"/>
-        </w:rPr>
-        <w:t xml:space="preserve">Example3: let a=[1,2,3,4,5];res=a.splice(1,0,10,20);console.log(res,a);output is </w:t>
-      </w:r>
-      <w:r>
-        <w:rPr>
-          <w:sz w:val="24"/>
-          <w:szCs w:val="24"/>
-        </w:rPr>
-        <w:t>[][1,10,20,2,3,4,5]</w:t>
-      </w:r>
-      <w:r>
-        <w:rPr>
-          <w:sz w:val="24"/>
-          <w:szCs w:val="24"/>
-        </w:rPr>
-        <w:t>.</w:t>
-      </w:r>
-    </w:p>
-    <w:p>
-      <w:pPr>
-        <w:rPr>
-          <w:sz w:val="24"/>
-          <w:szCs w:val="24"/>
-        </w:rPr>
-      </w:pPr>
-      <w:r>
-        <w:rPr>
-          <w:sz w:val="24"/>
-          <w:szCs w:val="24"/>
-        </w:rPr>
-        <w:t>11.</w:t>
-      </w:r>
-      <w:r>
-        <w:rPr>
-          <w:sz w:val="24"/>
-          <w:szCs w:val="24"/>
-        </w:rPr>
-        <w:t xml:space="preserve"> </w:t>
-      </w:r>
-      <w:r>
-        <w:rPr>
-          <w:sz w:val="32"/>
-          <w:szCs w:val="32"/>
-        </w:rPr>
-        <w:t>a.indexOf(number</w:t>
-      </w:r>
-      <w:r>
-        <w:rPr>
-          <w:sz w:val="32"/>
-          <w:szCs w:val="32"/>
-        </w:rPr>
-        <w:t xml:space="preserve"> or </w:t>
-      </w:r>
-      <w:r>
-        <w:rPr>
-          <w:sz w:val="32"/>
-          <w:szCs w:val="32"/>
-        </w:rPr>
-        <w:t>char</w:t>
-      </w:r>
-      <w:r>
-        <w:rPr>
-          <w:sz w:val="32"/>
-          <w:szCs w:val="32"/>
-        </w:rPr>
-        <w:t>):</w:t>
-      </w:r>
-      <w:r>
-        <w:rPr>
-          <w:sz w:val="32"/>
-          <w:szCs w:val="32"/>
-        </w:rPr>
-        <w:t xml:space="preserve"> </w:t>
-      </w:r>
-      <w:r>
-        <w:rPr>
-          <w:sz w:val="24"/>
-          <w:szCs w:val="24"/>
-        </w:rPr>
         <w:t xml:space="preserve">.indexOf method </w:t>
       </w:r>
       <w:r>
@@ -4151,7 +4195,6 @@
           <w:sz w:val="24"/>
           <w:szCs w:val="24"/>
         </w:rPr>
-        <w:lastRenderedPageBreak/>
         <w:t>Example: let a=[1,2,3,4,5</w:t>
       </w:r>
       <w:r>
@@ -4945,6 +4988,7 @@
           <w:sz w:val="24"/>
           <w:szCs w:val="24"/>
         </w:rPr>
+        <w:lastRenderedPageBreak/>
         <w:t xml:space="preserve">              For(</w:t>
       </w:r>
       <w:r>
@@ -5034,7 +5078,6 @@
           <w:sz w:val="24"/>
           <w:szCs w:val="24"/>
         </w:rPr>
-        <w:lastRenderedPageBreak/>
         <w:t xml:space="preserve">             </w:t>
       </w:r>
       <w:r>
@@ -5662,6 +5705,7 @@
         </w:tabs>
       </w:pPr>
       <w:r>
+        <w:lastRenderedPageBreak/>
         <w:t xml:space="preserve">Example: </w:t>
       </w:r>
       <w:r>
@@ -5732,15 +5776,7 @@
           <w:sz w:val="24"/>
           <w:szCs w:val="24"/>
         </w:rPr>
-        <w:t xml:space="preserve">array </w:t>
-      </w:r>
-      <w:r>
-        <w:rPr>
-          <w:sz w:val="24"/>
-          <w:szCs w:val="24"/>
-        </w:rPr>
-        <w:lastRenderedPageBreak/>
-        <w:t xml:space="preserve">either ascending order or descending order </w:t>
+        <w:t xml:space="preserve">array either ascending order or descending order </w:t>
       </w:r>
       <w:r>
         <w:rPr>
@@ -6059,6 +6095,17 @@
           <w:sz w:val="24"/>
           <w:szCs w:val="24"/>
         </w:rPr>
+        <w:t xml:space="preserve">                  console.log(typeof(null));  op is object </w:t>
+      </w:r>
+    </w:p>
+    <w:p>
+      <w:pPr>
+        <w:rPr>
+          <w:sz w:val="24"/>
+          <w:szCs w:val="24"/>
+        </w:rPr>
+      </w:pPr>
+      <w:r>
         <w:t xml:space="preserve">                  </w:t>
       </w:r>
       <w:r>
@@ -6066,74 +6113,7 @@
           <w:sz w:val="24"/>
           <w:szCs w:val="24"/>
         </w:rPr>
-        <w:t>console.log(typeof(</w:t>
-      </w:r>
-      <w:r>
-        <w:rPr>
-          <w:sz w:val="24"/>
-          <w:szCs w:val="24"/>
-        </w:rPr>
-        <w:t>null</w:t>
-      </w:r>
-      <w:r>
-        <w:rPr>
-          <w:sz w:val="24"/>
-          <w:szCs w:val="24"/>
-        </w:rPr>
-        <w:t xml:space="preserve">)); </w:t>
-      </w:r>
-      <w:r>
-        <w:rPr>
-          <w:sz w:val="24"/>
-          <w:szCs w:val="24"/>
-        </w:rPr>
-        <w:t xml:space="preserve"> op is object</w:t>
-      </w:r>
-      <w:r>
-        <w:rPr>
-          <w:sz w:val="24"/>
-          <w:szCs w:val="24"/>
-        </w:rPr>
-        <w:t xml:space="preserve"> </w:t>
-      </w:r>
-    </w:p>
-    <w:p>
-      <w:pPr>
-        <w:rPr>
-          <w:sz w:val="24"/>
-          <w:szCs w:val="24"/>
-        </w:rPr>
-      </w:pPr>
-      <w:r>
-        <w:t xml:space="preserve">                  </w:t>
-      </w:r>
-      <w:r>
-        <w:rPr>
-          <w:sz w:val="24"/>
-          <w:szCs w:val="24"/>
-        </w:rPr>
-        <w:t>console.log(typeof</w:t>
-      </w:r>
-      <w:r>
-        <w:rPr>
-          <w:sz w:val="24"/>
-          <w:szCs w:val="24"/>
-        </w:rPr>
-        <w:t>(undefined</w:t>
-      </w:r>
-      <w:r>
-        <w:rPr>
-          <w:sz w:val="24"/>
-          <w:szCs w:val="24"/>
-        </w:rPr>
-        <w:t>));</w:t>
-      </w:r>
-      <w:r>
-        <w:rPr>
-          <w:sz w:val="24"/>
-          <w:szCs w:val="24"/>
-        </w:rPr>
-        <w:t xml:space="preserve">   op is undefined</w:t>
+        <w:t>console.log(typeof(undefined));   op is undefined</w:t>
       </w:r>
     </w:p>
     <w:p>
